--- a/docs/LVCSH计算步骤.docx
+++ b/docs/LVCSH计算步骤.docx
@@ -15,6 +15,7 @@
           <w:szCs w:val="28"/>
         </w:rPr>
       </w:pPr>
+      <w:proofErr w:type="spellStart"/>
       <w:r>
         <w:rPr>
           <w:rFonts w:hint="eastAsia"/>
@@ -23,6 +24,7 @@
         </w:rPr>
         <w:t>vc</w:t>
       </w:r>
+      <w:proofErr w:type="spellEnd"/>
       <w:r>
         <w:rPr>
           <w:sz w:val="28"/>
@@ -231,7 +233,29 @@
           <w:sz w:val="20"/>
           <w:szCs w:val="20"/>
         </w:rPr>
-        <w:t>"vc-relax"</w:t>
+        <w:t>"</w:t>
+      </w:r>
+      <w:proofErr w:type="spellStart"/>
+      <w:r>
+        <w:rPr>
+          <w:rFonts w:ascii="Courier New" w:eastAsia="宋体" w:hAnsi="Courier New" w:cs="Courier New"/>
+          <w:color w:val="000000"/>
+          <w:kern w:val="0"/>
+          <w:sz w:val="20"/>
+          <w:szCs w:val="20"/>
+        </w:rPr>
+        <w:t>vc</w:t>
+      </w:r>
+      <w:proofErr w:type="spellEnd"/>
+      <w:r>
+        <w:rPr>
+          <w:rFonts w:ascii="Courier New" w:eastAsia="宋体" w:hAnsi="Courier New" w:cs="Courier New"/>
+          <w:color w:val="000000"/>
+          <w:kern w:val="0"/>
+          <w:sz w:val="20"/>
+          <w:szCs w:val="20"/>
+        </w:rPr>
+        <w:t>-relax"</w:t>
       </w:r>
       <w:r>
         <w:rPr>
@@ -267,16 +291,29 @@
         </w:rPr>
         <w:t>    </w:t>
       </w:r>
-      <w:r>
-        <w:rPr>
-          <w:rFonts w:ascii="Courier New" w:eastAsia="宋体" w:hAnsi="Courier New" w:cs="Courier New"/>
-          <w:color w:val="000000"/>
-          <w:kern w:val="0"/>
-          <w:sz w:val="20"/>
-          <w:szCs w:val="20"/>
-        </w:rPr>
-        <w:t>restart_mode</w:t>
-      </w:r>
+      <w:proofErr w:type="spellStart"/>
+      <w:r>
+        <w:rPr>
+          <w:rFonts w:ascii="Courier New" w:eastAsia="宋体" w:hAnsi="Courier New" w:cs="Courier New"/>
+          <w:color w:val="000000"/>
+          <w:kern w:val="0"/>
+          <w:sz w:val="20"/>
+          <w:szCs w:val="20"/>
+        </w:rPr>
+        <w:t>restart_</w:t>
+      </w:r>
+      <w:proofErr w:type="gramStart"/>
+      <w:r>
+        <w:rPr>
+          <w:rFonts w:ascii="Courier New" w:eastAsia="宋体" w:hAnsi="Courier New" w:cs="Courier New"/>
+          <w:color w:val="000000"/>
+          <w:kern w:val="0"/>
+          <w:sz w:val="20"/>
+          <w:szCs w:val="20"/>
+        </w:rPr>
+        <w:t>mode</w:t>
+      </w:r>
+      <w:proofErr w:type="spellEnd"/>
       <w:r>
         <w:rPr>
           <w:rFonts w:ascii="Courier New" w:eastAsia="宋体" w:hAnsi="Courier New" w:cs="Courier New"/>
@@ -297,6 +334,7 @@
         </w:rPr>
         <w:t>=</w:t>
       </w:r>
+      <w:proofErr w:type="gramEnd"/>
       <w:r>
         <w:rPr>
           <w:rFonts w:ascii="Courier New" w:eastAsia="宋体" w:hAnsi="Courier New" w:cs="Courier New"/>
@@ -315,7 +353,29 @@
           <w:sz w:val="20"/>
           <w:szCs w:val="20"/>
         </w:rPr>
-        <w:t>"from_scratch"</w:t>
+        <w:t>"</w:t>
+      </w:r>
+      <w:proofErr w:type="spellStart"/>
+      <w:r>
+        <w:rPr>
+          <w:rFonts w:ascii="Courier New" w:eastAsia="宋体" w:hAnsi="Courier New" w:cs="Courier New"/>
+          <w:color w:val="000000"/>
+          <w:kern w:val="0"/>
+          <w:sz w:val="20"/>
+          <w:szCs w:val="20"/>
+        </w:rPr>
+        <w:t>from_scratch</w:t>
+      </w:r>
+      <w:proofErr w:type="spellEnd"/>
+      <w:r>
+        <w:rPr>
+          <w:rFonts w:ascii="Courier New" w:eastAsia="宋体" w:hAnsi="Courier New" w:cs="Courier New"/>
+          <w:color w:val="000000"/>
+          <w:kern w:val="0"/>
+          <w:sz w:val="20"/>
+          <w:szCs w:val="20"/>
+        </w:rPr>
+        <w:t>"</w:t>
       </w:r>
     </w:p>
     <w:p>
@@ -415,6 +475,7 @@
         </w:rPr>
         <w:t>    </w:t>
       </w:r>
+      <w:proofErr w:type="spellStart"/>
       <w:r>
         <w:rPr>
           <w:rFonts w:ascii="Courier New" w:eastAsia="宋体" w:hAnsi="Courier New" w:cs="Courier New"/>
@@ -425,6 +486,7 @@
         </w:rPr>
         <w:t>outdir</w:t>
       </w:r>
+      <w:proofErr w:type="spellEnd"/>
       <w:r>
         <w:rPr>
           <w:rFonts w:ascii="Courier New" w:eastAsia="宋体" w:hAnsi="Courier New" w:cs="Courier New"/>
@@ -455,15 +517,39 @@
         </w:rPr>
         <w:t> </w:t>
       </w:r>
-      <w:r>
-        <w:rPr>
-          <w:rFonts w:ascii="Courier New" w:eastAsia="宋体" w:hAnsi="Courier New" w:cs="Courier New"/>
-          <w:color w:val="000000"/>
-          <w:kern w:val="0"/>
-          <w:sz w:val="20"/>
-          <w:szCs w:val="20"/>
-        </w:rPr>
-        <w:t>"./outdir/"</w:t>
+      <w:proofErr w:type="gramStart"/>
+      <w:r>
+        <w:rPr>
+          <w:rFonts w:ascii="Courier New" w:eastAsia="宋体" w:hAnsi="Courier New" w:cs="Courier New"/>
+          <w:color w:val="000000"/>
+          <w:kern w:val="0"/>
+          <w:sz w:val="20"/>
+          <w:szCs w:val="20"/>
+        </w:rPr>
+        <w:t>"./</w:t>
+      </w:r>
+      <w:proofErr w:type="spellStart"/>
+      <w:proofErr w:type="gramEnd"/>
+      <w:r>
+        <w:rPr>
+          <w:rFonts w:ascii="Courier New" w:eastAsia="宋体" w:hAnsi="Courier New" w:cs="Courier New"/>
+          <w:color w:val="000000"/>
+          <w:kern w:val="0"/>
+          <w:sz w:val="20"/>
+          <w:szCs w:val="20"/>
+        </w:rPr>
+        <w:t>outdir</w:t>
+      </w:r>
+      <w:proofErr w:type="spellEnd"/>
+      <w:r>
+        <w:rPr>
+          <w:rFonts w:ascii="Courier New" w:eastAsia="宋体" w:hAnsi="Courier New" w:cs="Courier New"/>
+          <w:color w:val="000000"/>
+          <w:kern w:val="0"/>
+          <w:sz w:val="20"/>
+          <w:szCs w:val="20"/>
+        </w:rPr>
+        <w:t>/"</w:t>
       </w:r>
     </w:p>
     <w:p>
@@ -489,6 +575,7 @@
         </w:rPr>
         <w:t>    </w:t>
       </w:r>
+      <w:proofErr w:type="spellStart"/>
       <w:r>
         <w:rPr>
           <w:rFonts w:ascii="Courier New" w:eastAsia="宋体" w:hAnsi="Courier New" w:cs="Courier New"/>
@@ -499,6 +586,7 @@
         </w:rPr>
         <w:t>pseudo_dir</w:t>
       </w:r>
+      <w:proofErr w:type="spellEnd"/>
       <w:r>
         <w:rPr>
           <w:rFonts w:ascii="Courier New" w:eastAsia="宋体" w:hAnsi="Courier New" w:cs="Courier New"/>
@@ -529,15 +617,27 @@
         </w:rPr>
         <w:t> </w:t>
       </w:r>
-      <w:r>
-        <w:rPr>
-          <w:rFonts w:ascii="Courier New" w:eastAsia="宋体" w:hAnsi="Courier New" w:cs="Courier New"/>
-          <w:color w:val="000000"/>
-          <w:kern w:val="0"/>
-          <w:sz w:val="20"/>
-          <w:szCs w:val="20"/>
-        </w:rPr>
-        <w:t>"./pseudo/"</w:t>
+      <w:proofErr w:type="gramStart"/>
+      <w:r>
+        <w:rPr>
+          <w:rFonts w:ascii="Courier New" w:eastAsia="宋体" w:hAnsi="Courier New" w:cs="Courier New"/>
+          <w:color w:val="000000"/>
+          <w:kern w:val="0"/>
+          <w:sz w:val="20"/>
+          <w:szCs w:val="20"/>
+        </w:rPr>
+        <w:t>"./</w:t>
+      </w:r>
+      <w:proofErr w:type="gramEnd"/>
+      <w:r>
+        <w:rPr>
+          <w:rFonts w:ascii="Courier New" w:eastAsia="宋体" w:hAnsi="Courier New" w:cs="Courier New"/>
+          <w:color w:val="000000"/>
+          <w:kern w:val="0"/>
+          <w:sz w:val="20"/>
+          <w:szCs w:val="20"/>
+        </w:rPr>
+        <w:t>pseudo/"</w:t>
       </w:r>
     </w:p>
     <w:p>
@@ -637,6 +737,7 @@
         </w:rPr>
         <w:t>    </w:t>
       </w:r>
+      <w:proofErr w:type="spellStart"/>
       <w:r>
         <w:rPr>
           <w:rFonts w:ascii="Courier New" w:eastAsia="宋体" w:hAnsi="Courier New" w:cs="Courier New"/>
@@ -647,6 +748,7 @@
         </w:rPr>
         <w:t>tprnfor</w:t>
       </w:r>
+      <w:proofErr w:type="spellEnd"/>
       <w:r>
         <w:rPr>
           <w:rFonts w:ascii="Courier New" w:eastAsia="宋体" w:hAnsi="Courier New" w:cs="Courier New"/>
@@ -657,6 +759,7 @@
         </w:rPr>
         <w:t>       </w:t>
       </w:r>
+      <w:proofErr w:type="gramStart"/>
       <w:r>
         <w:rPr>
           <w:rFonts w:ascii="Courier New" w:eastAsia="宋体" w:hAnsi="Courier New" w:cs="Courier New"/>
@@ -685,7 +788,18 @@
           <w:sz w:val="20"/>
           <w:szCs w:val="20"/>
         </w:rPr>
-        <w:t>.true.</w:t>
+        <w:t>.true</w:t>
+      </w:r>
+      <w:proofErr w:type="gramEnd"/>
+      <w:r>
+        <w:rPr>
+          <w:rFonts w:ascii="Courier New" w:eastAsia="宋体" w:hAnsi="Courier New" w:cs="Courier New"/>
+          <w:color w:val="000000"/>
+          <w:kern w:val="0"/>
+          <w:sz w:val="20"/>
+          <w:szCs w:val="20"/>
+        </w:rPr>
+        <w:t>.</w:t>
       </w:r>
       <w:r>
         <w:rPr>
@@ -721,6 +835,7 @@
         </w:rPr>
         <w:t>    </w:t>
       </w:r>
+      <w:proofErr w:type="spellStart"/>
       <w:r>
         <w:rPr>
           <w:rFonts w:ascii="Courier New" w:eastAsia="宋体" w:hAnsi="Courier New" w:cs="Courier New"/>
@@ -731,6 +846,7 @@
         </w:rPr>
         <w:t>tstress</w:t>
       </w:r>
+      <w:proofErr w:type="spellEnd"/>
       <w:r>
         <w:rPr>
           <w:rFonts w:ascii="Courier New" w:eastAsia="宋体" w:hAnsi="Courier New" w:cs="Courier New"/>
@@ -741,6 +857,7 @@
         </w:rPr>
         <w:t>       </w:t>
       </w:r>
+      <w:proofErr w:type="gramStart"/>
       <w:r>
         <w:rPr>
           <w:rFonts w:ascii="Courier New" w:eastAsia="宋体" w:hAnsi="Courier New" w:cs="Courier New"/>
@@ -769,20 +886,32 @@
           <w:sz w:val="20"/>
           <w:szCs w:val="20"/>
         </w:rPr>
-        <w:t>.true.</w:t>
-      </w:r>
-    </w:p>
-    <w:p>
-      <w:pPr>
-        <w:widowControl/>
-        <w:shd w:val="clear" w:color="auto" w:fill="FFFFFF"/>
-        <w:jc w:val="left"/>
-        <w:rPr>
-          <w:rFonts w:ascii="Courier New" w:eastAsia="宋体" w:hAnsi="Courier New" w:cs="Courier New"/>
-          <w:color w:val="000000"/>
-          <w:kern w:val="0"/>
-          <w:sz w:val="20"/>
-          <w:szCs w:val="20"/>
+        <w:t>.true</w:t>
+      </w:r>
+      <w:proofErr w:type="gramEnd"/>
+      <w:r>
+        <w:rPr>
+          <w:rFonts w:ascii="Courier New" w:eastAsia="宋体" w:hAnsi="Courier New" w:cs="Courier New"/>
+          <w:color w:val="000000"/>
+          <w:kern w:val="0"/>
+          <w:sz w:val="20"/>
+          <w:szCs w:val="20"/>
+        </w:rPr>
+        <w:t>.</w:t>
+      </w:r>
+    </w:p>
+    <w:p>
+      <w:pPr>
+        <w:widowControl/>
+        <w:shd w:val="clear" w:color="auto" w:fill="FFFFFF"/>
+        <w:jc w:val="left"/>
+        <w:rPr>
+          <w:rFonts w:ascii="Courier New" w:eastAsia="宋体" w:hAnsi="Courier New" w:cs="Courier New"/>
+          <w:color w:val="000000"/>
+          <w:kern w:val="0"/>
+          <w:sz w:val="20"/>
+          <w:szCs w:val="20"/>
+          <w:highlight w:val="yellow"/>
         </w:rPr>
       </w:pPr>
       <w:r>
@@ -795,33 +924,39 @@
         </w:rPr>
         <w:t>    </w:t>
       </w:r>
-      <w:r>
-        <w:rPr>
-          <w:rFonts w:ascii="Courier New" w:eastAsia="宋体" w:hAnsi="Courier New" w:cs="Courier New"/>
-          <w:color w:val="000000"/>
-          <w:kern w:val="0"/>
-          <w:sz w:val="20"/>
-          <w:szCs w:val="20"/>
+      <w:proofErr w:type="spellStart"/>
+      <w:r>
+        <w:rPr>
+          <w:rFonts w:ascii="Courier New" w:eastAsia="宋体" w:hAnsi="Courier New" w:cs="Courier New"/>
+          <w:color w:val="000000"/>
+          <w:kern w:val="0"/>
+          <w:sz w:val="20"/>
+          <w:szCs w:val="20"/>
+          <w:highlight w:val="yellow"/>
         </w:rPr>
         <w:t>etot_conv_thr</w:t>
       </w:r>
-      <w:r>
-        <w:rPr>
-          <w:rFonts w:ascii="Courier New" w:eastAsia="宋体" w:hAnsi="Courier New" w:cs="Courier New"/>
-          <w:color w:val="000000"/>
-          <w:kern w:val="0"/>
-          <w:sz w:val="20"/>
-          <w:szCs w:val="20"/>
+      <w:proofErr w:type="spellEnd"/>
+      <w:r>
+        <w:rPr>
+          <w:rFonts w:ascii="Courier New" w:eastAsia="宋体" w:hAnsi="Courier New" w:cs="Courier New"/>
+          <w:color w:val="000000"/>
+          <w:kern w:val="0"/>
+          <w:sz w:val="20"/>
+          <w:szCs w:val="20"/>
+          <w:highlight w:val="yellow"/>
         </w:rPr>
         <w:t> </w:t>
       </w:r>
-      <w:r>
-        <w:rPr>
-          <w:rFonts w:ascii="Courier New" w:eastAsia="宋体" w:hAnsi="Courier New" w:cs="Courier New"/>
-          <w:color w:val="000000"/>
-          <w:kern w:val="0"/>
-          <w:sz w:val="20"/>
-          <w:szCs w:val="20"/>
+      <w:proofErr w:type="gramStart"/>
+      <w:r>
+        <w:rPr>
+          <w:rFonts w:ascii="Courier New" w:eastAsia="宋体" w:hAnsi="Courier New" w:cs="Courier New"/>
+          <w:color w:val="000000"/>
+          <w:kern w:val="0"/>
+          <w:sz w:val="20"/>
+          <w:szCs w:val="20"/>
+          <w:highlight w:val="yellow"/>
         </w:rPr>
         <w:t>=</w:t>
       </w:r>
@@ -832,6 +967,7 @@
           <w:kern w:val="0"/>
           <w:sz w:val="20"/>
           <w:szCs w:val="20"/>
+          <w:highlight w:val="yellow"/>
         </w:rPr>
         <w:t>  </w:t>
       </w:r>
@@ -842,60 +978,91 @@
           <w:kern w:val="0"/>
           <w:sz w:val="20"/>
           <w:szCs w:val="20"/>
-        </w:rPr>
-        <w:t>1.0d-6</w:t>
-      </w:r>
-    </w:p>
-    <w:p>
-      <w:pPr>
-        <w:widowControl/>
-        <w:shd w:val="clear" w:color="auto" w:fill="FFFFFF"/>
-        <w:jc w:val="left"/>
-        <w:rPr>
-          <w:rFonts w:ascii="Courier New" w:eastAsia="宋体" w:hAnsi="Courier New" w:cs="Courier New"/>
-          <w:color w:val="000000"/>
-          <w:kern w:val="0"/>
-          <w:sz w:val="20"/>
-          <w:szCs w:val="20"/>
-        </w:rPr>
-      </w:pPr>
-      <w:r>
-        <w:rPr>
-          <w:rFonts w:ascii="Courier New" w:eastAsia="宋体" w:hAnsi="Courier New" w:cs="Courier New"/>
-          <w:color w:val="000000"/>
-          <w:kern w:val="0"/>
-          <w:sz w:val="20"/>
-          <w:szCs w:val="20"/>
+          <w:highlight w:val="yellow"/>
+        </w:rPr>
+        <w:t>1.0d</w:t>
+      </w:r>
+      <w:proofErr w:type="gramEnd"/>
+      <w:r>
+        <w:rPr>
+          <w:rFonts w:ascii="Courier New" w:eastAsia="宋体" w:hAnsi="Courier New" w:cs="Courier New"/>
+          <w:color w:val="000000"/>
+          <w:kern w:val="0"/>
+          <w:sz w:val="20"/>
+          <w:szCs w:val="20"/>
+          <w:highlight w:val="yellow"/>
+        </w:rPr>
+        <w:t>-</w:t>
+      </w:r>
+      <w:r>
+        <w:rPr>
+          <w:rFonts w:ascii="Courier New" w:eastAsia="宋体" w:hAnsi="Courier New" w:cs="Courier New"/>
+          <w:color w:val="000000"/>
+          <w:kern w:val="0"/>
+          <w:sz w:val="20"/>
+          <w:szCs w:val="20"/>
+          <w:highlight w:val="yellow"/>
+        </w:rPr>
+        <w:t>7</w:t>
+      </w:r>
+    </w:p>
+    <w:p>
+      <w:pPr>
+        <w:widowControl/>
+        <w:shd w:val="clear" w:color="auto" w:fill="FFFFFF"/>
+        <w:jc w:val="left"/>
+        <w:rPr>
+          <w:rFonts w:ascii="Courier New" w:eastAsia="宋体" w:hAnsi="Courier New" w:cs="Courier New"/>
+          <w:color w:val="000000"/>
+          <w:kern w:val="0"/>
+          <w:sz w:val="20"/>
+          <w:szCs w:val="20"/>
+        </w:rPr>
+      </w:pPr>
+      <w:r>
+        <w:rPr>
+          <w:rFonts w:ascii="Courier New" w:eastAsia="宋体" w:hAnsi="Courier New" w:cs="Courier New"/>
+          <w:color w:val="000000"/>
+          <w:kern w:val="0"/>
+          <w:sz w:val="20"/>
+          <w:szCs w:val="20"/>
+          <w:highlight w:val="yellow"/>
         </w:rPr>
         <w:t>    </w:t>
       </w:r>
-      <w:r>
-        <w:rPr>
-          <w:rFonts w:ascii="Courier New" w:eastAsia="宋体" w:hAnsi="Courier New" w:cs="Courier New"/>
-          <w:color w:val="000000"/>
-          <w:kern w:val="0"/>
-          <w:sz w:val="20"/>
-          <w:szCs w:val="20"/>
+      <w:proofErr w:type="spellStart"/>
+      <w:r>
+        <w:rPr>
+          <w:rFonts w:ascii="Courier New" w:eastAsia="宋体" w:hAnsi="Courier New" w:cs="Courier New"/>
+          <w:color w:val="000000"/>
+          <w:kern w:val="0"/>
+          <w:sz w:val="20"/>
+          <w:szCs w:val="20"/>
+          <w:highlight w:val="yellow"/>
         </w:rPr>
         <w:t>forc_conv_thr</w:t>
       </w:r>
-      <w:r>
-        <w:rPr>
-          <w:rFonts w:ascii="Courier New" w:eastAsia="宋体" w:hAnsi="Courier New" w:cs="Courier New"/>
-          <w:color w:val="000000"/>
-          <w:kern w:val="0"/>
-          <w:sz w:val="20"/>
-          <w:szCs w:val="20"/>
+      <w:proofErr w:type="spellEnd"/>
+      <w:r>
+        <w:rPr>
+          <w:rFonts w:ascii="Courier New" w:eastAsia="宋体" w:hAnsi="Courier New" w:cs="Courier New"/>
+          <w:color w:val="000000"/>
+          <w:kern w:val="0"/>
+          <w:sz w:val="20"/>
+          <w:szCs w:val="20"/>
+          <w:highlight w:val="yellow"/>
         </w:rPr>
         <w:t> </w:t>
       </w:r>
-      <w:r>
-        <w:rPr>
-          <w:rFonts w:ascii="Courier New" w:eastAsia="宋体" w:hAnsi="Courier New" w:cs="Courier New"/>
-          <w:color w:val="000000"/>
-          <w:kern w:val="0"/>
-          <w:sz w:val="20"/>
-          <w:szCs w:val="20"/>
+      <w:proofErr w:type="gramStart"/>
+      <w:r>
+        <w:rPr>
+          <w:rFonts w:ascii="Courier New" w:eastAsia="宋体" w:hAnsi="Courier New" w:cs="Courier New"/>
+          <w:color w:val="000000"/>
+          <w:kern w:val="0"/>
+          <w:sz w:val="20"/>
+          <w:szCs w:val="20"/>
+          <w:highlight w:val="yellow"/>
         </w:rPr>
         <w:t>=</w:t>
       </w:r>
@@ -906,6 +1073,7 @@
           <w:kern w:val="0"/>
           <w:sz w:val="20"/>
           <w:szCs w:val="20"/>
+          <w:highlight w:val="yellow"/>
         </w:rPr>
         <w:t>  </w:t>
       </w:r>
@@ -916,8 +1084,32 @@
           <w:kern w:val="0"/>
           <w:sz w:val="20"/>
           <w:szCs w:val="20"/>
-        </w:rPr>
-        <w:t>1.0d-5</w:t>
+          <w:highlight w:val="yellow"/>
+        </w:rPr>
+        <w:t>1.0d</w:t>
+      </w:r>
+      <w:proofErr w:type="gramEnd"/>
+      <w:r>
+        <w:rPr>
+          <w:rFonts w:ascii="Courier New" w:eastAsia="宋体" w:hAnsi="Courier New" w:cs="Courier New"/>
+          <w:color w:val="000000"/>
+          <w:kern w:val="0"/>
+          <w:sz w:val="20"/>
+          <w:szCs w:val="20"/>
+          <w:highlight w:val="yellow"/>
+        </w:rPr>
+        <w:t>-</w:t>
+      </w:r>
+      <w:r>
+        <w:rPr>
+          <w:rFonts w:ascii="Courier New" w:eastAsia="宋体" w:hAnsi="Courier New" w:cs="Courier New"/>
+          <w:color w:val="000000"/>
+          <w:kern w:val="0"/>
+          <w:sz w:val="20"/>
+          <w:szCs w:val="20"/>
+          <w:highlight w:val="yellow"/>
+        </w:rPr>
+        <w:t>6</w:t>
       </w:r>
     </w:p>
     <w:p>
@@ -1005,6 +1197,7 @@
         </w:rPr>
         <w:t>    </w:t>
       </w:r>
+      <w:proofErr w:type="spellStart"/>
       <w:r>
         <w:rPr>
           <w:rFonts w:ascii="Courier New" w:eastAsia="宋体" w:hAnsi="Courier New" w:cs="Courier New"/>
@@ -1015,6 +1208,7 @@
         </w:rPr>
         <w:t>ibrav</w:t>
       </w:r>
+      <w:proofErr w:type="spellEnd"/>
       <w:r>
         <w:rPr>
           <w:rFonts w:ascii="Courier New" w:eastAsia="宋体" w:hAnsi="Courier New" w:cs="Courier New"/>
@@ -1079,6 +1273,7 @@
         </w:rPr>
         <w:t>    </w:t>
       </w:r>
+      <w:proofErr w:type="spellStart"/>
       <w:r>
         <w:rPr>
           <w:rFonts w:ascii="Courier New" w:eastAsia="宋体" w:hAnsi="Courier New" w:cs="Courier New"/>
@@ -1089,6 +1284,7 @@
         </w:rPr>
         <w:t>nat</w:t>
       </w:r>
+      <w:proofErr w:type="spellEnd"/>
       <w:r>
         <w:rPr>
           <w:rFonts w:ascii="Courier New" w:eastAsia="宋体" w:hAnsi="Courier New" w:cs="Courier New"/>
@@ -1153,6 +1349,7 @@
         </w:rPr>
         <w:t>    </w:t>
       </w:r>
+      <w:proofErr w:type="spellStart"/>
       <w:r>
         <w:rPr>
           <w:rFonts w:ascii="Courier New" w:eastAsia="宋体" w:hAnsi="Courier New" w:cs="Courier New"/>
@@ -1163,6 +1360,7 @@
         </w:rPr>
         <w:t>ntyp</w:t>
       </w:r>
+      <w:proofErr w:type="spellEnd"/>
       <w:r>
         <w:rPr>
           <w:rFonts w:ascii="Courier New" w:eastAsia="宋体" w:hAnsi="Courier New" w:cs="Courier New"/>
@@ -1227,6 +1425,7 @@
         </w:rPr>
         <w:t>    </w:t>
       </w:r>
+      <w:proofErr w:type="spellStart"/>
       <w:r>
         <w:rPr>
           <w:rFonts w:ascii="Courier New" w:eastAsia="宋体" w:hAnsi="Courier New" w:cs="Courier New"/>
@@ -1237,6 +1436,7 @@
         </w:rPr>
         <w:t>nbnd</w:t>
       </w:r>
+      <w:proofErr w:type="spellEnd"/>
       <w:r>
         <w:rPr>
           <w:rFonts w:ascii="Courier New" w:eastAsia="宋体" w:hAnsi="Courier New" w:cs="Courier New"/>
@@ -1583,6 +1783,7 @@
         </w:rPr>
         <w:t>     </w:t>
       </w:r>
+      <w:proofErr w:type="gramStart"/>
       <w:r>
         <w:rPr>
           <w:rFonts w:ascii="Courier New" w:eastAsia="宋体" w:hAnsi="Courier New" w:cs="Courier New"/>
@@ -1611,7 +1812,18 @@
           <w:sz w:val="20"/>
           <w:szCs w:val="20"/>
         </w:rPr>
-        <w:t>1.0d-2</w:t>
+        <w:t>1.0d</w:t>
+      </w:r>
+      <w:proofErr w:type="gramEnd"/>
+      <w:r>
+        <w:rPr>
+          <w:rFonts w:ascii="Courier New" w:eastAsia="宋体" w:hAnsi="Courier New" w:cs="Courier New"/>
+          <w:color w:val="000000"/>
+          <w:kern w:val="0"/>
+          <w:sz w:val="20"/>
+          <w:szCs w:val="20"/>
+        </w:rPr>
+        <w:t>-2</w:t>
       </w:r>
     </w:p>
     <w:p>
@@ -1637,6 +1849,7 @@
         </w:rPr>
         <w:t>    </w:t>
       </w:r>
+      <w:proofErr w:type="spellStart"/>
       <w:r>
         <w:rPr>
           <w:rFonts w:ascii="Courier New" w:eastAsia="宋体" w:hAnsi="Courier New" w:cs="Courier New"/>
@@ -1647,6 +1860,7 @@
         </w:rPr>
         <w:t>ecutwfc</w:t>
       </w:r>
+      <w:proofErr w:type="spellEnd"/>
       <w:r>
         <w:rPr>
           <w:rFonts w:ascii="Courier New" w:eastAsia="宋体" w:hAnsi="Courier New" w:cs="Courier New"/>
@@ -1657,6 +1871,7 @@
         </w:rPr>
         <w:t>     </w:t>
       </w:r>
+      <w:proofErr w:type="gramStart"/>
       <w:r>
         <w:rPr>
           <w:rFonts w:ascii="Courier New" w:eastAsia="宋体" w:hAnsi="Courier New" w:cs="Courier New"/>
@@ -1687,6 +1902,7 @@
         </w:rPr>
         <w:t>50</w:t>
       </w:r>
+      <w:proofErr w:type="gramEnd"/>
     </w:p>
     <w:p>
       <w:pPr>
@@ -1711,6 +1927,7 @@
         </w:rPr>
         <w:t>    </w:t>
       </w:r>
+      <w:proofErr w:type="spellStart"/>
       <w:r>
         <w:rPr>
           <w:rFonts w:ascii="Courier New" w:eastAsia="宋体" w:hAnsi="Courier New" w:cs="Courier New"/>
@@ -1721,6 +1938,7 @@
         </w:rPr>
         <w:t>ecutrho</w:t>
       </w:r>
+      <w:proofErr w:type="spellEnd"/>
       <w:r>
         <w:rPr>
           <w:rFonts w:ascii="Courier New" w:eastAsia="宋体" w:hAnsi="Courier New" w:cs="Courier New"/>
@@ -1731,6 +1949,7 @@
         </w:rPr>
         <w:t>     </w:t>
       </w:r>
+      <w:proofErr w:type="gramStart"/>
       <w:r>
         <w:rPr>
           <w:rFonts w:ascii="Courier New" w:eastAsia="宋体" w:hAnsi="Courier New" w:cs="Courier New"/>
@@ -1761,6 +1980,7 @@
         </w:rPr>
         <w:t>400</w:t>
       </w:r>
+      <w:proofErr w:type="gramEnd"/>
     </w:p>
     <w:p>
       <w:pPr>
@@ -1847,33 +2067,39 @@
         </w:rPr>
         <w:t>    </w:t>
       </w:r>
-      <w:r>
-        <w:rPr>
-          <w:rFonts w:ascii="Courier New" w:eastAsia="宋体" w:hAnsi="Courier New" w:cs="Courier New"/>
-          <w:color w:val="000000"/>
-          <w:kern w:val="0"/>
-          <w:sz w:val="20"/>
-          <w:szCs w:val="20"/>
+      <w:proofErr w:type="spellStart"/>
+      <w:r>
+        <w:rPr>
+          <w:rFonts w:ascii="Courier New" w:eastAsia="宋体" w:hAnsi="Courier New" w:cs="Courier New"/>
+          <w:color w:val="000000"/>
+          <w:kern w:val="0"/>
+          <w:sz w:val="20"/>
+          <w:szCs w:val="20"/>
+          <w:highlight w:val="yellow"/>
         </w:rPr>
         <w:t>conv_thr</w:t>
       </w:r>
-      <w:r>
-        <w:rPr>
-          <w:rFonts w:ascii="Courier New" w:eastAsia="宋体" w:hAnsi="Courier New" w:cs="Courier New"/>
-          <w:color w:val="000000"/>
-          <w:kern w:val="0"/>
-          <w:sz w:val="20"/>
-          <w:szCs w:val="20"/>
+      <w:proofErr w:type="spellEnd"/>
+      <w:r>
+        <w:rPr>
+          <w:rFonts w:ascii="Courier New" w:eastAsia="宋体" w:hAnsi="Courier New" w:cs="Courier New"/>
+          <w:color w:val="000000"/>
+          <w:kern w:val="0"/>
+          <w:sz w:val="20"/>
+          <w:szCs w:val="20"/>
+          <w:highlight w:val="yellow"/>
         </w:rPr>
         <w:t>         </w:t>
       </w:r>
-      <w:r>
-        <w:rPr>
-          <w:rFonts w:ascii="Courier New" w:eastAsia="宋体" w:hAnsi="Courier New" w:cs="Courier New"/>
-          <w:color w:val="000000"/>
-          <w:kern w:val="0"/>
-          <w:sz w:val="20"/>
-          <w:szCs w:val="20"/>
+      <w:proofErr w:type="gramStart"/>
+      <w:r>
+        <w:rPr>
+          <w:rFonts w:ascii="Courier New" w:eastAsia="宋体" w:hAnsi="Courier New" w:cs="Courier New"/>
+          <w:color w:val="000000"/>
+          <w:kern w:val="0"/>
+          <w:sz w:val="20"/>
+          <w:szCs w:val="20"/>
+          <w:highlight w:val="yellow"/>
         </w:rPr>
         <w:t>=</w:t>
       </w:r>
@@ -1884,6 +2110,7 @@
           <w:kern w:val="0"/>
           <w:sz w:val="20"/>
           <w:szCs w:val="20"/>
+          <w:highlight w:val="yellow"/>
         </w:rPr>
         <w:t>  </w:t>
       </w:r>
@@ -1894,8 +2121,32 @@
           <w:kern w:val="0"/>
           <w:sz w:val="20"/>
           <w:szCs w:val="20"/>
-        </w:rPr>
-        <w:t>1.000e-08</w:t>
+          <w:highlight w:val="yellow"/>
+        </w:rPr>
+        <w:t>1.000e</w:t>
+      </w:r>
+      <w:proofErr w:type="gramEnd"/>
+      <w:r>
+        <w:rPr>
+          <w:rFonts w:ascii="Courier New" w:eastAsia="宋体" w:hAnsi="Courier New" w:cs="Courier New"/>
+          <w:color w:val="000000"/>
+          <w:kern w:val="0"/>
+          <w:sz w:val="20"/>
+          <w:szCs w:val="20"/>
+          <w:highlight w:val="yellow"/>
+        </w:rPr>
+        <w:t>-0</w:t>
+      </w:r>
+      <w:r>
+        <w:rPr>
+          <w:rFonts w:ascii="Courier New" w:eastAsia="宋体" w:hAnsi="Courier New" w:cs="Courier New"/>
+          <w:color w:val="000000"/>
+          <w:kern w:val="0"/>
+          <w:sz w:val="20"/>
+          <w:szCs w:val="20"/>
+          <w:highlight w:val="yellow"/>
+        </w:rPr>
+        <w:t>13</w:t>
       </w:r>
     </w:p>
     <w:p>
@@ -1921,6 +2172,7 @@
         </w:rPr>
         <w:t>    </w:t>
       </w:r>
+      <w:proofErr w:type="spellStart"/>
       <w:r>
         <w:rPr>
           <w:rFonts w:ascii="Courier New" w:eastAsia="宋体" w:hAnsi="Courier New" w:cs="Courier New"/>
@@ -1931,6 +2183,7 @@
         </w:rPr>
         <w:t>electron_maxstep</w:t>
       </w:r>
+      <w:proofErr w:type="spellEnd"/>
       <w:r>
         <w:rPr>
           <w:rFonts w:ascii="Courier New" w:eastAsia="宋体" w:hAnsi="Courier New" w:cs="Courier New"/>
@@ -1941,6 +2194,7 @@
         </w:rPr>
         <w:t> </w:t>
       </w:r>
+      <w:proofErr w:type="gramStart"/>
       <w:r>
         <w:rPr>
           <w:rFonts w:ascii="Courier New" w:eastAsia="宋体" w:hAnsi="Courier New" w:cs="Courier New"/>
@@ -1971,6 +2225,7 @@
         </w:rPr>
         <w:t>200</w:t>
       </w:r>
+      <w:proofErr w:type="gramEnd"/>
     </w:p>
     <w:p>
       <w:pPr>
@@ -1995,6 +2250,7 @@
         </w:rPr>
         <w:t>    </w:t>
       </w:r>
+      <w:proofErr w:type="spellStart"/>
       <w:r>
         <w:rPr>
           <w:rFonts w:ascii="Courier New" w:eastAsia="宋体" w:hAnsi="Courier New" w:cs="Courier New"/>
@@ -2005,6 +2261,7 @@
         </w:rPr>
         <w:t>mixing_beta</w:t>
       </w:r>
+      <w:proofErr w:type="spellEnd"/>
       <w:r>
         <w:rPr>
           <w:rFonts w:ascii="Courier New" w:eastAsia="宋体" w:hAnsi="Courier New" w:cs="Courier New"/>
@@ -2015,6 +2272,7 @@
         </w:rPr>
         <w:t>      </w:t>
       </w:r>
+      <w:proofErr w:type="gramStart"/>
       <w:r>
         <w:rPr>
           <w:rFonts w:ascii="Courier New" w:eastAsia="宋体" w:hAnsi="Courier New" w:cs="Courier New"/>
@@ -2043,7 +2301,18 @@
           <w:sz w:val="20"/>
           <w:szCs w:val="20"/>
         </w:rPr>
-        <w:t>7.00000e-01</w:t>
+        <w:t>7.00000e</w:t>
+      </w:r>
+      <w:proofErr w:type="gramEnd"/>
+      <w:r>
+        <w:rPr>
+          <w:rFonts w:ascii="Courier New" w:eastAsia="宋体" w:hAnsi="Courier New" w:cs="Courier New"/>
+          <w:color w:val="000000"/>
+          <w:kern w:val="0"/>
+          <w:sz w:val="20"/>
+          <w:szCs w:val="20"/>
+        </w:rPr>
+        <w:t>-01</w:t>
       </w:r>
     </w:p>
     <w:p>
@@ -2069,6 +2338,7 @@
         </w:rPr>
         <w:t>    </w:t>
       </w:r>
+      <w:proofErr w:type="spellStart"/>
       <w:r>
         <w:rPr>
           <w:rFonts w:ascii="Courier New" w:eastAsia="宋体" w:hAnsi="Courier New" w:cs="Courier New"/>
@@ -2079,6 +2349,7 @@
         </w:rPr>
         <w:t>startingpot</w:t>
       </w:r>
+      <w:proofErr w:type="spellEnd"/>
       <w:r>
         <w:rPr>
           <w:rFonts w:ascii="Courier New" w:eastAsia="宋体" w:hAnsi="Courier New" w:cs="Courier New"/>
@@ -2143,6 +2414,7 @@
         </w:rPr>
         <w:t>    </w:t>
       </w:r>
+      <w:proofErr w:type="spellStart"/>
       <w:r>
         <w:rPr>
           <w:rFonts w:ascii="Courier New" w:eastAsia="宋体" w:hAnsi="Courier New" w:cs="Courier New"/>
@@ -2153,6 +2425,7 @@
         </w:rPr>
         <w:t>startingwfc</w:t>
       </w:r>
+      <w:proofErr w:type="spellEnd"/>
       <w:r>
         <w:rPr>
           <w:rFonts w:ascii="Courier New" w:eastAsia="宋体" w:hAnsi="Courier New" w:cs="Courier New"/>
@@ -2191,7 +2464,29 @@
           <w:sz w:val="20"/>
           <w:szCs w:val="20"/>
         </w:rPr>
-        <w:t>"atomic+random"</w:t>
+        <w:t>"</w:t>
+      </w:r>
+      <w:proofErr w:type="spellStart"/>
+      <w:r>
+        <w:rPr>
+          <w:rFonts w:ascii="Courier New" w:eastAsia="宋体" w:hAnsi="Courier New" w:cs="Courier New"/>
+          <w:color w:val="000000"/>
+          <w:kern w:val="0"/>
+          <w:sz w:val="20"/>
+          <w:szCs w:val="20"/>
+        </w:rPr>
+        <w:t>atomic+random</w:t>
+      </w:r>
+      <w:proofErr w:type="spellEnd"/>
+      <w:r>
+        <w:rPr>
+          <w:rFonts w:ascii="Courier New" w:eastAsia="宋体" w:hAnsi="Courier New" w:cs="Courier New"/>
+          <w:color w:val="000000"/>
+          <w:kern w:val="0"/>
+          <w:sz w:val="20"/>
+          <w:szCs w:val="20"/>
+        </w:rPr>
+        <w:t>"</w:t>
       </w:r>
     </w:p>
     <w:p>
@@ -2279,6 +2574,7 @@
         </w:rPr>
         <w:t>    </w:t>
       </w:r>
+      <w:proofErr w:type="spellStart"/>
       <w:r>
         <w:rPr>
           <w:rFonts w:ascii="Courier New" w:eastAsia="宋体" w:hAnsi="Courier New" w:cs="Courier New"/>
@@ -2289,6 +2585,7 @@
         </w:rPr>
         <w:t>ion_dynamics</w:t>
       </w:r>
+      <w:proofErr w:type="spellEnd"/>
       <w:r>
         <w:rPr>
           <w:rFonts w:ascii="Courier New" w:eastAsia="宋体" w:hAnsi="Courier New" w:cs="Courier New"/>
@@ -2327,7 +2624,29 @@
           <w:sz w:val="20"/>
           <w:szCs w:val="20"/>
         </w:rPr>
-        <w:t>"bfgs"</w:t>
+        <w:t>"</w:t>
+      </w:r>
+      <w:proofErr w:type="spellStart"/>
+      <w:r>
+        <w:rPr>
+          <w:rFonts w:ascii="Courier New" w:eastAsia="宋体" w:hAnsi="Courier New" w:cs="Courier New"/>
+          <w:color w:val="000000"/>
+          <w:kern w:val="0"/>
+          <w:sz w:val="20"/>
+          <w:szCs w:val="20"/>
+        </w:rPr>
+        <w:t>bfgs</w:t>
+      </w:r>
+      <w:proofErr w:type="spellEnd"/>
+      <w:r>
+        <w:rPr>
+          <w:rFonts w:ascii="Courier New" w:eastAsia="宋体" w:hAnsi="Courier New" w:cs="Courier New"/>
+          <w:color w:val="000000"/>
+          <w:kern w:val="0"/>
+          <w:sz w:val="20"/>
+          <w:szCs w:val="20"/>
+        </w:rPr>
+        <w:t>"</w:t>
       </w:r>
     </w:p>
     <w:p>
@@ -2407,6 +2726,16 @@
       </w:pPr>
       <w:r>
         <w:rPr>
+          <w:rFonts w:ascii="Courier New" w:eastAsia="宋体" w:hAnsi="Courier New" w:cs="Courier New" w:hint="eastAsia"/>
+          <w:color w:val="000000"/>
+          <w:kern w:val="0"/>
+          <w:sz w:val="20"/>
+          <w:szCs w:val="20"/>
+        </w:rPr>
+        <w:t>!</w:t>
+      </w:r>
+      <w:r>
+        <w:rPr>
           <w:rFonts w:ascii="Courier New" w:eastAsia="宋体" w:hAnsi="Courier New" w:cs="Courier New"/>
           <w:color w:val="000000"/>
           <w:kern w:val="0"/>
@@ -2415,6 +2744,7 @@
         </w:rPr>
         <w:t>    </w:t>
       </w:r>
+      <w:proofErr w:type="spellStart"/>
       <w:r>
         <w:rPr>
           <w:rFonts w:ascii="Courier New" w:eastAsia="宋体" w:hAnsi="Courier New" w:cs="Courier New"/>
@@ -2425,6 +2755,7 @@
         </w:rPr>
         <w:t>cell_dofree</w:t>
       </w:r>
+      <w:proofErr w:type="spellEnd"/>
       <w:r>
         <w:rPr>
           <w:rFonts w:ascii="Courier New" w:eastAsia="宋体" w:hAnsi="Courier New" w:cs="Courier New"/>
@@ -2489,16 +2820,29 @@
         </w:rPr>
         <w:t>    </w:t>
       </w:r>
-      <w:r>
-        <w:rPr>
-          <w:rFonts w:ascii="Courier New" w:eastAsia="宋体" w:hAnsi="Courier New" w:cs="Courier New"/>
-          <w:color w:val="000000"/>
-          <w:kern w:val="0"/>
-          <w:sz w:val="20"/>
-          <w:szCs w:val="20"/>
-        </w:rPr>
-        <w:t>cell_dynamics</w:t>
-      </w:r>
+      <w:proofErr w:type="spellStart"/>
+      <w:r>
+        <w:rPr>
+          <w:rFonts w:ascii="Courier New" w:eastAsia="宋体" w:hAnsi="Courier New" w:cs="Courier New"/>
+          <w:color w:val="000000"/>
+          <w:kern w:val="0"/>
+          <w:sz w:val="20"/>
+          <w:szCs w:val="20"/>
+        </w:rPr>
+        <w:t>cell_</w:t>
+      </w:r>
+      <w:proofErr w:type="gramStart"/>
+      <w:r>
+        <w:rPr>
+          <w:rFonts w:ascii="Courier New" w:eastAsia="宋体" w:hAnsi="Courier New" w:cs="Courier New"/>
+          <w:color w:val="000000"/>
+          <w:kern w:val="0"/>
+          <w:sz w:val="20"/>
+          <w:szCs w:val="20"/>
+        </w:rPr>
+        <w:t>dynamics</w:t>
+      </w:r>
+      <w:proofErr w:type="spellEnd"/>
       <w:r>
         <w:rPr>
           <w:rFonts w:ascii="Courier New" w:eastAsia="宋体" w:hAnsi="Courier New" w:cs="Courier New"/>
@@ -2519,6 +2863,7 @@
         </w:rPr>
         <w:t>=</w:t>
       </w:r>
+      <w:proofErr w:type="gramEnd"/>
       <w:r>
         <w:rPr>
           <w:rFonts w:ascii="Courier New" w:eastAsia="宋体" w:hAnsi="Courier New" w:cs="Courier New"/>
@@ -2537,7 +2882,29 @@
           <w:sz w:val="20"/>
           <w:szCs w:val="20"/>
         </w:rPr>
-        <w:t>"bfgs"</w:t>
+        <w:t>"</w:t>
+      </w:r>
+      <w:proofErr w:type="spellStart"/>
+      <w:r>
+        <w:rPr>
+          <w:rFonts w:ascii="Courier New" w:eastAsia="宋体" w:hAnsi="Courier New" w:cs="Courier New"/>
+          <w:color w:val="000000"/>
+          <w:kern w:val="0"/>
+          <w:sz w:val="20"/>
+          <w:szCs w:val="20"/>
+        </w:rPr>
+        <w:t>bfgs</w:t>
+      </w:r>
+      <w:proofErr w:type="spellEnd"/>
+      <w:r>
+        <w:rPr>
+          <w:rFonts w:ascii="Courier New" w:eastAsia="宋体" w:hAnsi="Courier New" w:cs="Courier New"/>
+          <w:color w:val="000000"/>
+          <w:kern w:val="0"/>
+          <w:sz w:val="20"/>
+          <w:szCs w:val="20"/>
+        </w:rPr>
+        <w:t>"</w:t>
       </w:r>
     </w:p>
     <w:p>
@@ -2563,33 +2930,39 @@
         </w:rPr>
         <w:t>    </w:t>
       </w:r>
-      <w:r>
-        <w:rPr>
-          <w:rFonts w:ascii="Courier New" w:eastAsia="宋体" w:hAnsi="Courier New" w:cs="Courier New"/>
-          <w:color w:val="000000"/>
-          <w:kern w:val="0"/>
-          <w:sz w:val="20"/>
-          <w:szCs w:val="20"/>
+      <w:proofErr w:type="spellStart"/>
+      <w:r>
+        <w:rPr>
+          <w:rFonts w:ascii="Courier New" w:eastAsia="宋体" w:hAnsi="Courier New" w:cs="Courier New"/>
+          <w:color w:val="000000"/>
+          <w:kern w:val="0"/>
+          <w:sz w:val="20"/>
+          <w:szCs w:val="20"/>
+          <w:highlight w:val="yellow"/>
         </w:rPr>
         <w:t>press_conv_thr</w:t>
       </w:r>
-      <w:r>
-        <w:rPr>
-          <w:rFonts w:ascii="Courier New" w:eastAsia="宋体" w:hAnsi="Courier New" w:cs="Courier New"/>
-          <w:color w:val="000000"/>
-          <w:kern w:val="0"/>
-          <w:sz w:val="20"/>
-          <w:szCs w:val="20"/>
+      <w:proofErr w:type="spellEnd"/>
+      <w:r>
+        <w:rPr>
+          <w:rFonts w:ascii="Courier New" w:eastAsia="宋体" w:hAnsi="Courier New" w:cs="Courier New"/>
+          <w:color w:val="000000"/>
+          <w:kern w:val="0"/>
+          <w:sz w:val="20"/>
+          <w:szCs w:val="20"/>
+          <w:highlight w:val="yellow"/>
         </w:rPr>
         <w:t> </w:t>
       </w:r>
-      <w:r>
-        <w:rPr>
-          <w:rFonts w:ascii="Courier New" w:eastAsia="宋体" w:hAnsi="Courier New" w:cs="Courier New"/>
-          <w:color w:val="000000"/>
-          <w:kern w:val="0"/>
-          <w:sz w:val="20"/>
-          <w:szCs w:val="20"/>
+      <w:proofErr w:type="gramStart"/>
+      <w:r>
+        <w:rPr>
+          <w:rFonts w:ascii="Courier New" w:eastAsia="宋体" w:hAnsi="Courier New" w:cs="Courier New"/>
+          <w:color w:val="000000"/>
+          <w:kern w:val="0"/>
+          <w:sz w:val="20"/>
+          <w:szCs w:val="20"/>
+          <w:highlight w:val="yellow"/>
         </w:rPr>
         <w:t>=</w:t>
       </w:r>
@@ -2600,6 +2973,7 @@
           <w:kern w:val="0"/>
           <w:sz w:val="20"/>
           <w:szCs w:val="20"/>
+          <w:highlight w:val="yellow"/>
         </w:rPr>
         <w:t>  </w:t>
       </w:r>
@@ -2610,9 +2984,22 @@
           <w:kern w:val="0"/>
           <w:sz w:val="20"/>
           <w:szCs w:val="20"/>
-        </w:rPr>
-        <w:t>0.05</w:t>
-      </w:r>
+          <w:highlight w:val="yellow"/>
+        </w:rPr>
+        <w:t>0.0</w:t>
+      </w:r>
+      <w:r>
+        <w:rPr>
+          <w:rFonts w:ascii="Courier New" w:eastAsia="宋体" w:hAnsi="Courier New" w:cs="Courier New"/>
+          <w:color w:val="000000"/>
+          <w:kern w:val="0"/>
+          <w:sz w:val="20"/>
+          <w:szCs w:val="20"/>
+          <w:highlight w:val="yellow"/>
+        </w:rPr>
+        <w:t>1</w:t>
+      </w:r>
+      <w:proofErr w:type="gramEnd"/>
     </w:p>
     <w:p>
       <w:pPr>
@@ -2719,23 +3106,37 @@
         </w:rPr>
         <w:t> </w:t>
       </w:r>
-      <w:r>
-        <w:rPr>
-          <w:rFonts w:ascii="Courier New" w:eastAsia="宋体" w:hAnsi="Courier New" w:cs="Courier New"/>
-          <w:color w:val="000000"/>
-          <w:kern w:val="0"/>
-          <w:sz w:val="20"/>
-          <w:szCs w:val="20"/>
-        </w:rPr>
-        <w:t>100</w:t>
-      </w:r>
-      <w:r>
-        <w:rPr>
-          <w:rFonts w:ascii="Courier New" w:eastAsia="宋体" w:hAnsi="Courier New" w:cs="Courier New"/>
-          <w:color w:val="000000"/>
-          <w:kern w:val="0"/>
-          <w:sz w:val="20"/>
-          <w:szCs w:val="20"/>
+      <w:proofErr w:type="gramStart"/>
+      <w:r>
+        <w:rPr>
+          <w:rFonts w:ascii="Courier New" w:eastAsia="宋体" w:hAnsi="Courier New" w:cs="Courier New"/>
+          <w:color w:val="000000"/>
+          <w:kern w:val="0"/>
+          <w:sz w:val="20"/>
+          <w:szCs w:val="20"/>
+          <w:highlight w:val="yellow"/>
+        </w:rPr>
+        <w:t>4</w:t>
+      </w:r>
+      <w:r>
+        <w:rPr>
+          <w:rFonts w:ascii="Courier New" w:eastAsia="宋体" w:hAnsi="Courier New" w:cs="Courier New"/>
+          <w:color w:val="000000"/>
+          <w:kern w:val="0"/>
+          <w:sz w:val="20"/>
+          <w:szCs w:val="20"/>
+          <w:highlight w:val="yellow"/>
+        </w:rPr>
+        <w:t>0</w:t>
+      </w:r>
+      <w:r>
+        <w:rPr>
+          <w:rFonts w:ascii="Courier New" w:eastAsia="宋体" w:hAnsi="Courier New" w:cs="Courier New"/>
+          <w:color w:val="000000"/>
+          <w:kern w:val="0"/>
+          <w:sz w:val="20"/>
+          <w:szCs w:val="20"/>
+          <w:highlight w:val="yellow"/>
         </w:rPr>
         <w:t>  </w:t>
       </w:r>
@@ -2746,16 +3147,19 @@
           <w:kern w:val="0"/>
           <w:sz w:val="20"/>
           <w:szCs w:val="20"/>
+          <w:highlight w:val="yellow"/>
         </w:rPr>
         <w:t>1</w:t>
       </w:r>
-      <w:r>
-        <w:rPr>
-          <w:rFonts w:ascii="Courier New" w:eastAsia="宋体" w:hAnsi="Courier New" w:cs="Courier New"/>
-          <w:color w:val="000000"/>
-          <w:kern w:val="0"/>
-          <w:sz w:val="20"/>
-          <w:szCs w:val="20"/>
+      <w:proofErr w:type="gramEnd"/>
+      <w:r>
+        <w:rPr>
+          <w:rFonts w:ascii="Courier New" w:eastAsia="宋体" w:hAnsi="Courier New" w:cs="Courier New"/>
+          <w:color w:val="000000"/>
+          <w:kern w:val="0"/>
+          <w:sz w:val="20"/>
+          <w:szCs w:val="20"/>
+          <w:highlight w:val="yellow"/>
         </w:rPr>
         <w:t>  </w:t>
       </w:r>
@@ -2766,6 +3170,7 @@
           <w:kern w:val="0"/>
           <w:sz w:val="20"/>
           <w:szCs w:val="20"/>
+          <w:highlight w:val="yellow"/>
         </w:rPr>
         <w:t>1</w:t>
       </w:r>
@@ -2776,6 +3181,7 @@
           <w:kern w:val="0"/>
           <w:sz w:val="20"/>
           <w:szCs w:val="20"/>
+          <w:highlight w:val="yellow"/>
         </w:rPr>
         <w:t>  </w:t>
       </w:r>
@@ -2786,6 +3192,7 @@
           <w:kern w:val="0"/>
           <w:sz w:val="20"/>
           <w:szCs w:val="20"/>
+          <w:highlight w:val="yellow"/>
         </w:rPr>
         <w:t>0</w:t>
       </w:r>
@@ -2796,6 +3203,7 @@
           <w:kern w:val="0"/>
           <w:sz w:val="20"/>
           <w:szCs w:val="20"/>
+          <w:highlight w:val="yellow"/>
         </w:rPr>
         <w:t> </w:t>
       </w:r>
@@ -2806,6 +3214,7 @@
           <w:kern w:val="0"/>
           <w:sz w:val="20"/>
           <w:szCs w:val="20"/>
+          <w:highlight w:val="yellow"/>
         </w:rPr>
         <w:t>0</w:t>
       </w:r>
@@ -2816,6 +3225,7 @@
           <w:kern w:val="0"/>
           <w:sz w:val="20"/>
           <w:szCs w:val="20"/>
+          <w:highlight w:val="yellow"/>
         </w:rPr>
         <w:t> </w:t>
       </w:r>
@@ -2826,6 +3236,7 @@
           <w:kern w:val="0"/>
           <w:sz w:val="20"/>
           <w:szCs w:val="20"/>
+          <w:highlight w:val="yellow"/>
         </w:rPr>
         <w:t>0</w:t>
       </w:r>
@@ -2901,6 +3312,7 @@
         </w:rPr>
         <w:t>      </w:t>
       </w:r>
+      <w:proofErr w:type="gramStart"/>
       <w:r>
         <w:rPr>
           <w:rFonts w:ascii="Courier New" w:eastAsia="宋体" w:hAnsi="Courier New" w:cs="Courier New"/>
@@ -2931,6 +3343,7 @@
         </w:rPr>
         <w:t>C.pbe-n-kjpaw_psl.1.0.0.UPF</w:t>
       </w:r>
+      <w:proofErr w:type="gramEnd"/>
     </w:p>
     <w:p>
       <w:pPr>
@@ -3087,6 +3500,7 @@
         </w:rPr>
         <w:t>   </w:t>
       </w:r>
+      <w:proofErr w:type="gramStart"/>
       <w:r>
         <w:rPr>
           <w:rFonts w:ascii="Courier New" w:eastAsia="宋体" w:hAnsi="Courier New" w:cs="Courier New"/>
@@ -3117,6 +3531,7 @@
         </w:rPr>
         <w:t>10.000000000</w:t>
       </w:r>
+      <w:proofErr w:type="gramEnd"/>
       <w:r>
         <w:rPr>
           <w:rFonts w:ascii="Courier New" w:eastAsia="宋体" w:hAnsi="Courier New" w:cs="Courier New"/>
@@ -3181,6 +3596,7 @@
         </w:rPr>
         <w:t>   </w:t>
       </w:r>
+      <w:proofErr w:type="gramStart"/>
       <w:r>
         <w:rPr>
           <w:rFonts w:ascii="Courier New" w:eastAsia="宋体" w:hAnsi="Courier New" w:cs="Courier New"/>
@@ -3211,6 +3627,7 @@
         </w:rPr>
         <w:t>10.000000000</w:t>
       </w:r>
+      <w:proofErr w:type="gramEnd"/>
     </w:p>
     <w:p>
       <w:pPr>
